--- a/Relatorio_PAS.docx
+++ b/Relatorio_PAS.docx
@@ -2647,7 +2647,19 @@
         <w:rPr>
           <w:rFonts w:eastAsia="Times New Roman" w:cs="Times New Roman"/>
         </w:rPr>
-        <w:t>Caso seja um novo utilizador, pode sempre clicar na opção “Criar uma conta” para se poder registar.</w:t>
+        <w:t>Caso seja um novo utilizador, pode sempre clicar na opção “Criar uma conta” para se</w:t>
+      </w:r>
+      <w:r>
+        <w:rPr>
+          <w:rFonts w:eastAsia="Times New Roman" w:cs="Times New Roman"/>
+        </w:rPr>
+        <w:t xml:space="preserve"> </w:t>
+      </w:r>
+      <w:r>
+        <w:rPr>
+          <w:rFonts w:eastAsia="Times New Roman" w:cs="Times New Roman"/>
+        </w:rPr>
+        <w:t>registar.</w:t>
       </w:r>
     </w:p>
     <w:p>
@@ -2945,10 +2957,10 @@
         </w:rPr>
         <w:lastRenderedPageBreak/>
         <w:drawing>
-          <wp:inline distT="0" distB="0" distL="0" distR="0" wp14:anchorId="1E6E07AD" wp14:editId="4569EDBE">
-            <wp:extent cx="1971675" cy="4118988"/>
+          <wp:inline distT="0" distB="0" distL="0" distR="0" wp14:anchorId="13834E4A" wp14:editId="7BE66D0A">
+            <wp:extent cx="1855887" cy="4095750"/>
             <wp:effectExtent l="0" t="0" r="0" b="0"/>
-            <wp:docPr id="5" name="Imagem 5"/>
+            <wp:docPr id="4" name="Imagem 4"/>
             <wp:cNvGraphicFramePr>
               <a:graphicFrameLocks xmlns:a="http://schemas.openxmlformats.org/drawingml/2006/main" noChangeAspect="1"/>
             </wp:cNvGraphicFramePr>
@@ -2956,7 +2968,7 @@
               <a:graphicData uri="http://schemas.openxmlformats.org/drawingml/2006/picture">
                 <pic:pic xmlns:pic="http://schemas.openxmlformats.org/drawingml/2006/picture">
                   <pic:nvPicPr>
-                    <pic:cNvPr id="0" name="Picture 8"/>
+                    <pic:cNvPr id="0" name="Picture 1"/>
                     <pic:cNvPicPr>
                       <a:picLocks noChangeAspect="1" noChangeArrowheads="1"/>
                     </pic:cNvPicPr>
@@ -2977,7 +2989,7 @@
                   <pic:spPr bwMode="auto">
                     <a:xfrm>
                       <a:off x="0" y="0"/>
-                      <a:ext cx="1980010" cy="4136400"/>
+                      <a:ext cx="1863430" cy="4112396"/>
                     </a:xfrm>
                     <a:prstGeom prst="rect">
                       <a:avLst/>
@@ -3133,6 +3145,12 @@
         <w:rPr>
           <w:rFonts w:eastAsia="Times New Roman" w:cs="Times New Roman"/>
         </w:rPr>
+        <w:t xml:space="preserve"> e é informado qual foi a mesa selecionada</w:t>
+      </w:r>
+      <w:r>
+        <w:rPr>
+          <w:rFonts w:eastAsia="Times New Roman" w:cs="Times New Roman"/>
+        </w:rPr>
         <w:t>.</w:t>
       </w:r>
     </w:p>
@@ -3162,10 +3180,10 @@
         </w:rPr>
         <w:lastRenderedPageBreak/>
         <w:drawing>
-          <wp:inline distT="0" distB="0" distL="0" distR="0" wp14:anchorId="2B08D1B8" wp14:editId="2E0581DC">
-            <wp:extent cx="1895475" cy="3927118"/>
-            <wp:effectExtent l="0" t="0" r="0" b="0"/>
-            <wp:docPr id="6" name="Imagem 6" descr="Uma imagem com texto&#10;&#10;Descrição gerada automaticamente"/>
+          <wp:inline distT="0" distB="0" distL="0" distR="0" wp14:anchorId="08DC32E6" wp14:editId="14443FE1">
+            <wp:extent cx="1876425" cy="4202409"/>
+            <wp:effectExtent l="0" t="0" r="0" b="8255"/>
+            <wp:docPr id="9" name="Imagem 9"/>
             <wp:cNvGraphicFramePr>
               <a:graphicFrameLocks xmlns:a="http://schemas.openxmlformats.org/drawingml/2006/main" noChangeAspect="1"/>
             </wp:cNvGraphicFramePr>
@@ -3173,7 +3191,7 @@
               <a:graphicData uri="http://schemas.openxmlformats.org/drawingml/2006/picture">
                 <pic:pic xmlns:pic="http://schemas.openxmlformats.org/drawingml/2006/picture">
                   <pic:nvPicPr>
-                    <pic:cNvPr id="6" name="Imagem 6" descr="Uma imagem com texto&#10;&#10;Descrição gerada automaticamente"/>
+                    <pic:cNvPr id="0" name="Picture 3"/>
                     <pic:cNvPicPr>
                       <a:picLocks noChangeAspect="1" noChangeArrowheads="1"/>
                     </pic:cNvPicPr>
@@ -3194,7 +3212,7 @@
                   <pic:spPr bwMode="auto">
                     <a:xfrm>
                       <a:off x="0" y="0"/>
-                      <a:ext cx="1905951" cy="3948823"/>
+                      <a:ext cx="1887822" cy="4227934"/>
                     </a:xfrm>
                     <a:prstGeom prst="rect">
                       <a:avLst/>
@@ -3285,7 +3303,13 @@
         <w:rPr>
           <w:rFonts w:eastAsia="Times New Roman" w:cs="Times New Roman"/>
         </w:rPr>
-        <w:t>, como apresentado anteriormente, está uma lista dos balcões existentes. A função é igual ao da lista das mesas, ao clicar num dos balcões é aparecido uma lista das comidas</w:t>
+        <w:t xml:space="preserve"> está uma lista dos balcões existentes. A função é igual ao da lista das mesas, ao clicar num dos balcões é aparecido uma lista das comidas</w:t>
+      </w:r>
+      <w:r>
+        <w:rPr>
+          <w:rFonts w:eastAsia="Times New Roman" w:cs="Times New Roman"/>
+        </w:rPr>
+        <w:t xml:space="preserve"> e é informado do balcão selecionado</w:t>
       </w:r>
       <w:r>
         <w:rPr>
@@ -3328,10 +3352,10 @@
           <w:noProof/>
         </w:rPr>
         <w:drawing>
-          <wp:inline distT="0" distB="0" distL="0" distR="0" wp14:anchorId="21D86E66" wp14:editId="22BE3658">
-            <wp:extent cx="1829155" cy="3838575"/>
-            <wp:effectExtent l="0" t="0" r="0" b="0"/>
-            <wp:docPr id="7" name="Imagem 7" descr="Uma imagem com texto&#10;&#10;Descrição gerada automaticamente"/>
+          <wp:inline distT="0" distB="0" distL="0" distR="0" wp14:anchorId="3577609D" wp14:editId="6C159036">
+            <wp:extent cx="1895475" cy="4283108"/>
+            <wp:effectExtent l="0" t="0" r="0" b="3175"/>
+            <wp:docPr id="10" name="Imagem 10"/>
             <wp:cNvGraphicFramePr>
               <a:graphicFrameLocks xmlns:a="http://schemas.openxmlformats.org/drawingml/2006/main" noChangeAspect="1"/>
             </wp:cNvGraphicFramePr>
@@ -3339,7 +3363,7 @@
               <a:graphicData uri="http://schemas.openxmlformats.org/drawingml/2006/picture">
                 <pic:pic xmlns:pic="http://schemas.openxmlformats.org/drawingml/2006/picture">
                   <pic:nvPicPr>
-                    <pic:cNvPr id="7" name="Imagem 7" descr="Uma imagem com texto&#10;&#10;Descrição gerada automaticamente"/>
+                    <pic:cNvPr id="0" name="Picture 5"/>
                     <pic:cNvPicPr>
                       <a:picLocks noChangeAspect="1" noChangeArrowheads="1"/>
                     </pic:cNvPicPr>
@@ -3360,7 +3384,7 @@
                   <pic:spPr bwMode="auto">
                     <a:xfrm>
                       <a:off x="0" y="0"/>
-                      <a:ext cx="1836469" cy="3853925"/>
+                      <a:ext cx="1905564" cy="4305906"/>
                     </a:xfrm>
                     <a:prstGeom prst="rect">
                       <a:avLst/>
@@ -3544,12 +3568,11 @@
         <w:rPr>
           <w:noProof/>
         </w:rPr>
-        <w:lastRenderedPageBreak/>
         <w:drawing>
-          <wp:inline distT="0" distB="0" distL="0" distR="0" wp14:anchorId="7EFA83E8" wp14:editId="2C2B881C">
-            <wp:extent cx="1886422" cy="4010025"/>
-            <wp:effectExtent l="0" t="0" r="0" b="0"/>
-            <wp:docPr id="12" name="Imagem 12"/>
+          <wp:inline distT="0" distB="0" distL="0" distR="0" wp14:anchorId="504DAFFA" wp14:editId="42A52678">
+            <wp:extent cx="1878069" cy="4276725"/>
+            <wp:effectExtent l="0" t="0" r="8255" b="0"/>
+            <wp:docPr id="17" name="Imagem 17"/>
             <wp:cNvGraphicFramePr>
               <a:graphicFrameLocks xmlns:a="http://schemas.openxmlformats.org/drawingml/2006/main" noChangeAspect="1"/>
             </wp:cNvGraphicFramePr>
@@ -3557,7 +3580,7 @@
               <a:graphicData uri="http://schemas.openxmlformats.org/drawingml/2006/picture">
                 <pic:pic xmlns:pic="http://schemas.openxmlformats.org/drawingml/2006/picture">
                   <pic:nvPicPr>
-                    <pic:cNvPr id="0" name="Picture 16"/>
+                    <pic:cNvPr id="0" name="Picture 7"/>
                     <pic:cNvPicPr>
                       <a:picLocks noChangeAspect="1" noChangeArrowheads="1"/>
                     </pic:cNvPicPr>
@@ -3578,7 +3601,7 @@
                   <pic:spPr bwMode="auto">
                     <a:xfrm>
                       <a:off x="0" y="0"/>
-                      <a:ext cx="1891096" cy="4019961"/>
+                      <a:ext cx="1888612" cy="4300734"/>
                     </a:xfrm>
                     <a:prstGeom prst="rect">
                       <a:avLst/>
@@ -3655,7 +3678,19 @@
         <w:rPr>
           <w:rFonts w:eastAsia="Times New Roman" w:cs="Times New Roman"/>
         </w:rPr>
-        <w:t xml:space="preserve"> Ao clicar no botão </w:t>
+        <w:t xml:space="preserve"> </w:t>
+      </w:r>
+      <w:r>
+        <w:rPr>
+          <w:rFonts w:eastAsia="Times New Roman" w:cs="Times New Roman"/>
+        </w:rPr>
+        <w:t xml:space="preserve">Em baixo encontra-se o valor da soma das comidas que foram selecionadas </w:t>
+      </w:r>
+      <w:r>
+        <w:rPr>
+          <w:rFonts w:eastAsia="Times New Roman" w:cs="Times New Roman"/>
+        </w:rPr>
+        <w:t xml:space="preserve">Ao clicar no botão </w:t>
       </w:r>
       <w:proofErr w:type="spellStart"/>
       <w:r>
